--- a/Documentos/Problemas/Weather Monitoring.docx
+++ b/Documentos/Problemas/Weather Monitoring.docx
@@ -176,8 +176,6 @@
       <w:pPr>
         <w:pStyle w:val="Ttulo1"/>
       </w:pPr>
-      <w:bookmarkStart w:id="0" w:name="_GoBack"/>
-      <w:bookmarkEnd w:id="0"/>
       <w:r>
         <w:lastRenderedPageBreak/>
         <w:t>Arquitectura</w:t>
@@ -673,19 +671,8 @@
               </w:numPr>
               <w:ind w:left="473"/>
             </w:pPr>
-            <w:r>
-              <w:t>Los elementos de la pantalla no implementan una interfaz común.</w:t>
-            </w:r>
-          </w:p>
-          <w:p>
-            <w:pPr>
-              <w:pStyle w:val="Prrafodelista"/>
-              <w:numPr>
-                <w:ilvl w:val="0"/>
-                <w:numId w:val="2"/>
-              </w:numPr>
-              <w:ind w:left="473"/>
-            </w:pPr>
+            <w:bookmarkStart w:id="0" w:name="_GoBack"/>
+            <w:bookmarkEnd w:id="0"/>
             <w:r>
               <w:t>El código no se adhiere al “</w:t>
             </w:r>
